--- a/Docs/Examen de diagnostico.docx
+++ b/Docs/Examen de diagnostico.docx
@@ -765,6 +765,1991 @@
           <w:sz w:val="28"/>
         </w:rPr>
         <w:t>Espero reafirmar los conocimientos anteriores y adquirir nuevos o habilidades que mejoren los anteriores.</w:t>
+      </w:r>
+    </w:p>
+    <w:p>
+      <w:pPr>
+        <w:autoSpaceDE w:val="0"/>
+        <w:autoSpaceDN w:val="0"/>
+        <w:adjustRightInd w:val="0"/>
+        <w:spacing w:after="0" w:line="240" w:lineRule="auto"/>
+        <w:rPr>
+          <w:rFonts w:ascii="Courier New" w:hAnsi="Courier New" w:cs="Courier New"/>
+          <w:sz w:val="20"/>
+          <w:szCs w:val="20"/>
+          <w:lang w:val="en-US"/>
+        </w:rPr>
+      </w:pPr>
+      <w:r>
+        <w:rPr>
+          <w:rFonts w:ascii="Courier New" w:hAnsi="Courier New" w:cs="Courier New"/>
+          <w:b/>
+          <w:bCs/>
+          <w:color w:val="7F0055"/>
+          <w:sz w:val="20"/>
+          <w:szCs w:val="20"/>
+          <w:lang w:val="en-US"/>
+        </w:rPr>
+        <w:t>package</w:t>
+      </w:r>
+      <w:r>
+        <w:rPr>
+          <w:rFonts w:ascii="Courier New" w:hAnsi="Courier New" w:cs="Courier New"/>
+          <w:color w:val="000000"/>
+          <w:sz w:val="20"/>
+          <w:szCs w:val="20"/>
+          <w:lang w:val="en-US"/>
+        </w:rPr>
+        <w:t xml:space="preserve"> </w:t>
+      </w:r>
+      <w:proofErr w:type="spellStart"/>
+      <w:r>
+        <w:rPr>
+          <w:rFonts w:ascii="Courier New" w:hAnsi="Courier New" w:cs="Courier New"/>
+          <w:color w:val="000000"/>
+          <w:sz w:val="20"/>
+          <w:szCs w:val="20"/>
+          <w:lang w:val="en-US"/>
+        </w:rPr>
+        <w:t>examenD</w:t>
+      </w:r>
+      <w:proofErr w:type="spellEnd"/>
+      <w:r>
+        <w:rPr>
+          <w:rFonts w:ascii="Courier New" w:hAnsi="Courier New" w:cs="Courier New"/>
+          <w:color w:val="000000"/>
+          <w:sz w:val="20"/>
+          <w:szCs w:val="20"/>
+          <w:lang w:val="en-US"/>
+        </w:rPr>
+        <w:t>;</w:t>
+      </w:r>
+    </w:p>
+    <w:p>
+      <w:pPr>
+        <w:autoSpaceDE w:val="0"/>
+        <w:autoSpaceDN w:val="0"/>
+        <w:adjustRightInd w:val="0"/>
+        <w:spacing w:after="0" w:line="240" w:lineRule="auto"/>
+        <w:rPr>
+          <w:rFonts w:ascii="Courier New" w:hAnsi="Courier New" w:cs="Courier New"/>
+          <w:sz w:val="20"/>
+          <w:szCs w:val="20"/>
+          <w:lang w:val="en-US"/>
+        </w:rPr>
+      </w:pPr>
+      <w:r>
+        <w:rPr>
+          <w:rFonts w:ascii="Courier New" w:hAnsi="Courier New" w:cs="Courier New"/>
+          <w:b/>
+          <w:bCs/>
+          <w:color w:val="7F0055"/>
+          <w:sz w:val="20"/>
+          <w:szCs w:val="20"/>
+          <w:lang w:val="en-US"/>
+        </w:rPr>
+        <w:t>import</w:t>
+      </w:r>
+      <w:r>
+        <w:rPr>
+          <w:rFonts w:ascii="Courier New" w:hAnsi="Courier New" w:cs="Courier New"/>
+          <w:color w:val="000000"/>
+          <w:sz w:val="20"/>
+          <w:szCs w:val="20"/>
+          <w:lang w:val="en-US"/>
+        </w:rPr>
+        <w:t xml:space="preserve"> </w:t>
+      </w:r>
+      <w:proofErr w:type="spellStart"/>
+      <w:r>
+        <w:rPr>
+          <w:rFonts w:ascii="Courier New" w:hAnsi="Courier New" w:cs="Courier New"/>
+          <w:color w:val="000000"/>
+          <w:sz w:val="20"/>
+          <w:szCs w:val="20"/>
+          <w:u w:val="single"/>
+          <w:lang w:val="en-US"/>
+        </w:rPr>
+        <w:t>java.util</w:t>
+      </w:r>
+      <w:proofErr w:type="spellEnd"/>
+      <w:r>
+        <w:rPr>
+          <w:rFonts w:ascii="Courier New" w:hAnsi="Courier New" w:cs="Courier New"/>
+          <w:color w:val="000000"/>
+          <w:sz w:val="20"/>
+          <w:szCs w:val="20"/>
+          <w:lang w:val="en-US"/>
+        </w:rPr>
+        <w:t>.*;</w:t>
+      </w:r>
+    </w:p>
+    <w:p>
+      <w:pPr>
+        <w:autoSpaceDE w:val="0"/>
+        <w:autoSpaceDN w:val="0"/>
+        <w:adjustRightInd w:val="0"/>
+        <w:spacing w:after="0" w:line="240" w:lineRule="auto"/>
+        <w:rPr>
+          <w:rFonts w:ascii="Courier New" w:hAnsi="Courier New" w:cs="Courier New"/>
+          <w:sz w:val="20"/>
+          <w:szCs w:val="20"/>
+          <w:lang w:val="en-US"/>
+        </w:rPr>
+      </w:pPr>
+      <w:r>
+        <w:rPr>
+          <w:rFonts w:ascii="Courier New" w:hAnsi="Courier New" w:cs="Courier New"/>
+          <w:b/>
+          <w:bCs/>
+          <w:color w:val="7F0055"/>
+          <w:sz w:val="20"/>
+          <w:szCs w:val="20"/>
+          <w:lang w:val="en-US"/>
+        </w:rPr>
+        <w:t>public</w:t>
+      </w:r>
+      <w:r>
+        <w:rPr>
+          <w:rFonts w:ascii="Courier New" w:hAnsi="Courier New" w:cs="Courier New"/>
+          <w:color w:val="000000"/>
+          <w:sz w:val="20"/>
+          <w:szCs w:val="20"/>
+          <w:lang w:val="en-US"/>
+        </w:rPr>
+        <w:t xml:space="preserve"> </w:t>
+      </w:r>
+      <w:r>
+        <w:rPr>
+          <w:rFonts w:ascii="Courier New" w:hAnsi="Courier New" w:cs="Courier New"/>
+          <w:b/>
+          <w:bCs/>
+          <w:color w:val="7F0055"/>
+          <w:sz w:val="20"/>
+          <w:szCs w:val="20"/>
+          <w:lang w:val="en-US"/>
+        </w:rPr>
+        <w:t>class</w:t>
+      </w:r>
+      <w:r>
+        <w:rPr>
+          <w:rFonts w:ascii="Courier New" w:hAnsi="Courier New" w:cs="Courier New"/>
+          <w:color w:val="000000"/>
+          <w:sz w:val="20"/>
+          <w:szCs w:val="20"/>
+          <w:lang w:val="en-US"/>
+        </w:rPr>
+        <w:t xml:space="preserve"> </w:t>
+      </w:r>
+      <w:proofErr w:type="spellStart"/>
+      <w:r>
+        <w:rPr>
+          <w:rFonts w:ascii="Courier New" w:hAnsi="Courier New" w:cs="Courier New"/>
+          <w:color w:val="000000"/>
+          <w:sz w:val="20"/>
+          <w:szCs w:val="20"/>
+          <w:lang w:val="en-US"/>
+        </w:rPr>
+        <w:t>Matriz</w:t>
+      </w:r>
+      <w:proofErr w:type="spellEnd"/>
+      <w:r>
+        <w:rPr>
+          <w:rFonts w:ascii="Courier New" w:hAnsi="Courier New" w:cs="Courier New"/>
+          <w:color w:val="000000"/>
+          <w:sz w:val="20"/>
+          <w:szCs w:val="20"/>
+          <w:lang w:val="en-US"/>
+        </w:rPr>
+        <w:t xml:space="preserve"> {</w:t>
+      </w:r>
+    </w:p>
+    <w:p>
+      <w:pPr>
+        <w:autoSpaceDE w:val="0"/>
+        <w:autoSpaceDN w:val="0"/>
+        <w:adjustRightInd w:val="0"/>
+        <w:spacing w:after="0" w:line="240" w:lineRule="auto"/>
+        <w:rPr>
+          <w:rFonts w:ascii="Courier New" w:hAnsi="Courier New" w:cs="Courier New"/>
+          <w:sz w:val="20"/>
+          <w:szCs w:val="20"/>
+          <w:lang w:val="en-US"/>
+        </w:rPr>
+      </w:pPr>
+      <w:r>
+        <w:rPr>
+          <w:rFonts w:ascii="Courier New" w:hAnsi="Courier New" w:cs="Courier New"/>
+          <w:color w:val="000000"/>
+          <w:sz w:val="20"/>
+          <w:szCs w:val="20"/>
+          <w:lang w:val="en-US"/>
+        </w:rPr>
+        <w:tab/>
+      </w:r>
+      <w:r>
+        <w:rPr>
+          <w:rFonts w:ascii="Courier New" w:hAnsi="Courier New" w:cs="Courier New"/>
+          <w:b/>
+          <w:bCs/>
+          <w:color w:val="7F0055"/>
+          <w:sz w:val="20"/>
+          <w:szCs w:val="20"/>
+          <w:lang w:val="en-US"/>
+        </w:rPr>
+        <w:t>public</w:t>
+      </w:r>
+      <w:r>
+        <w:rPr>
+          <w:rFonts w:ascii="Courier New" w:hAnsi="Courier New" w:cs="Courier New"/>
+          <w:color w:val="000000"/>
+          <w:sz w:val="20"/>
+          <w:szCs w:val="20"/>
+          <w:lang w:val="en-US"/>
+        </w:rPr>
+        <w:t xml:space="preserve"> </w:t>
+      </w:r>
+      <w:r>
+        <w:rPr>
+          <w:rFonts w:ascii="Courier New" w:hAnsi="Courier New" w:cs="Courier New"/>
+          <w:b/>
+          <w:bCs/>
+          <w:color w:val="7F0055"/>
+          <w:sz w:val="20"/>
+          <w:szCs w:val="20"/>
+          <w:lang w:val="en-US"/>
+        </w:rPr>
+        <w:t>static</w:t>
+      </w:r>
+      <w:r>
+        <w:rPr>
+          <w:rFonts w:ascii="Courier New" w:hAnsi="Courier New" w:cs="Courier New"/>
+          <w:color w:val="000000"/>
+          <w:sz w:val="20"/>
+          <w:szCs w:val="20"/>
+          <w:lang w:val="en-US"/>
+        </w:rPr>
+        <w:t xml:space="preserve"> </w:t>
+      </w:r>
+      <w:r>
+        <w:rPr>
+          <w:rFonts w:ascii="Courier New" w:hAnsi="Courier New" w:cs="Courier New"/>
+          <w:b/>
+          <w:bCs/>
+          <w:color w:val="7F0055"/>
+          <w:sz w:val="20"/>
+          <w:szCs w:val="20"/>
+          <w:lang w:val="en-US"/>
+        </w:rPr>
+        <w:t>void</w:t>
+      </w:r>
+      <w:r>
+        <w:rPr>
+          <w:rFonts w:ascii="Courier New" w:hAnsi="Courier New" w:cs="Courier New"/>
+          <w:color w:val="000000"/>
+          <w:sz w:val="20"/>
+          <w:szCs w:val="20"/>
+          <w:lang w:val="en-US"/>
+        </w:rPr>
+        <w:t xml:space="preserve"> </w:t>
+      </w:r>
+      <w:proofErr w:type="gramStart"/>
+      <w:r>
+        <w:rPr>
+          <w:rFonts w:ascii="Courier New" w:hAnsi="Courier New" w:cs="Courier New"/>
+          <w:color w:val="000000"/>
+          <w:sz w:val="20"/>
+          <w:szCs w:val="20"/>
+          <w:lang w:val="en-US"/>
+        </w:rPr>
+        <w:t>main(</w:t>
+      </w:r>
+      <w:proofErr w:type="gramEnd"/>
+      <w:r>
+        <w:rPr>
+          <w:rFonts w:ascii="Courier New" w:hAnsi="Courier New" w:cs="Courier New"/>
+          <w:color w:val="000000"/>
+          <w:sz w:val="20"/>
+          <w:szCs w:val="20"/>
+          <w:lang w:val="en-US"/>
+        </w:rPr>
+        <w:t xml:space="preserve">String </w:t>
+      </w:r>
+      <w:proofErr w:type="spellStart"/>
+      <w:r>
+        <w:rPr>
+          <w:rFonts w:ascii="Courier New" w:hAnsi="Courier New" w:cs="Courier New"/>
+          <w:color w:val="6A3E3E"/>
+          <w:sz w:val="20"/>
+          <w:szCs w:val="20"/>
+          <w:lang w:val="en-US"/>
+        </w:rPr>
+        <w:t>args</w:t>
+      </w:r>
+      <w:proofErr w:type="spellEnd"/>
+      <w:r>
+        <w:rPr>
+          <w:rFonts w:ascii="Courier New" w:hAnsi="Courier New" w:cs="Courier New"/>
+          <w:color w:val="000000"/>
+          <w:sz w:val="20"/>
+          <w:szCs w:val="20"/>
+          <w:lang w:val="en-US"/>
+        </w:rPr>
+        <w:t>[]) {</w:t>
+      </w:r>
+    </w:p>
+    <w:p>
+      <w:pPr>
+        <w:autoSpaceDE w:val="0"/>
+        <w:autoSpaceDN w:val="0"/>
+        <w:adjustRightInd w:val="0"/>
+        <w:spacing w:after="0" w:line="240" w:lineRule="auto"/>
+        <w:rPr>
+          <w:rFonts w:ascii="Courier New" w:hAnsi="Courier New" w:cs="Courier New"/>
+          <w:sz w:val="20"/>
+          <w:szCs w:val="20"/>
+          <w:lang w:val="en-US"/>
+        </w:rPr>
+      </w:pPr>
+      <w:r>
+        <w:rPr>
+          <w:rFonts w:ascii="Courier New" w:hAnsi="Courier New" w:cs="Courier New"/>
+          <w:color w:val="000000"/>
+          <w:sz w:val="20"/>
+          <w:szCs w:val="20"/>
+          <w:lang w:val="en-US"/>
+        </w:rPr>
+        <w:tab/>
+      </w:r>
+      <w:r>
+        <w:rPr>
+          <w:rFonts w:ascii="Courier New" w:hAnsi="Courier New" w:cs="Courier New"/>
+          <w:b/>
+          <w:bCs/>
+          <w:color w:val="7F0055"/>
+          <w:sz w:val="20"/>
+          <w:szCs w:val="20"/>
+          <w:lang w:val="en-US"/>
+        </w:rPr>
+        <w:t>int</w:t>
+      </w:r>
+      <w:r>
+        <w:rPr>
+          <w:rFonts w:ascii="Courier New" w:hAnsi="Courier New" w:cs="Courier New"/>
+          <w:color w:val="000000"/>
+          <w:sz w:val="20"/>
+          <w:szCs w:val="20"/>
+          <w:lang w:val="en-US"/>
+        </w:rPr>
+        <w:t xml:space="preserve"> </w:t>
+      </w:r>
+      <w:proofErr w:type="gramStart"/>
+      <w:r>
+        <w:rPr>
+          <w:rFonts w:ascii="Courier New" w:hAnsi="Courier New" w:cs="Courier New"/>
+          <w:color w:val="000000"/>
+          <w:sz w:val="20"/>
+          <w:szCs w:val="20"/>
+          <w:lang w:val="en-US"/>
+        </w:rPr>
+        <w:t>[][</w:t>
+      </w:r>
+      <w:proofErr w:type="gramEnd"/>
+      <w:r>
+        <w:rPr>
+          <w:rFonts w:ascii="Courier New" w:hAnsi="Courier New" w:cs="Courier New"/>
+          <w:color w:val="000000"/>
+          <w:sz w:val="20"/>
+          <w:szCs w:val="20"/>
+          <w:lang w:val="en-US"/>
+        </w:rPr>
+        <w:t>]</w:t>
+      </w:r>
+      <w:r>
+        <w:rPr>
+          <w:rFonts w:ascii="Courier New" w:hAnsi="Courier New" w:cs="Courier New"/>
+          <w:color w:val="6A3E3E"/>
+          <w:sz w:val="20"/>
+          <w:szCs w:val="20"/>
+          <w:lang w:val="en-US"/>
+        </w:rPr>
+        <w:t>mat</w:t>
+      </w:r>
+      <w:r>
+        <w:rPr>
+          <w:rFonts w:ascii="Courier New" w:hAnsi="Courier New" w:cs="Courier New"/>
+          <w:color w:val="000000"/>
+          <w:sz w:val="20"/>
+          <w:szCs w:val="20"/>
+          <w:lang w:val="en-US"/>
+        </w:rPr>
+        <w:t xml:space="preserve"> ={{1,3,5,7},{4,7,9,7},{2,6,8,0},{2,4,5,2}};</w:t>
+      </w:r>
+    </w:p>
+    <w:p>
+      <w:pPr>
+        <w:autoSpaceDE w:val="0"/>
+        <w:autoSpaceDN w:val="0"/>
+        <w:adjustRightInd w:val="0"/>
+        <w:spacing w:after="0" w:line="240" w:lineRule="auto"/>
+        <w:rPr>
+          <w:rFonts w:ascii="Courier New" w:hAnsi="Courier New" w:cs="Courier New"/>
+          <w:sz w:val="20"/>
+          <w:szCs w:val="20"/>
+          <w:lang w:val="en-US"/>
+        </w:rPr>
+      </w:pPr>
+      <w:r>
+        <w:rPr>
+          <w:rFonts w:ascii="Courier New" w:hAnsi="Courier New" w:cs="Courier New"/>
+          <w:color w:val="000000"/>
+          <w:sz w:val="20"/>
+          <w:szCs w:val="20"/>
+          <w:lang w:val="en-US"/>
+        </w:rPr>
+        <w:tab/>
+      </w:r>
+    </w:p>
+    <w:p>
+      <w:pPr>
+        <w:autoSpaceDE w:val="0"/>
+        <w:autoSpaceDN w:val="0"/>
+        <w:adjustRightInd w:val="0"/>
+        <w:spacing w:after="0" w:line="240" w:lineRule="auto"/>
+        <w:rPr>
+          <w:rFonts w:ascii="Courier New" w:hAnsi="Courier New" w:cs="Courier New"/>
+          <w:sz w:val="20"/>
+          <w:szCs w:val="20"/>
+          <w:lang w:val="en-US"/>
+        </w:rPr>
+      </w:pPr>
+      <w:r>
+        <w:rPr>
+          <w:rFonts w:ascii="Courier New" w:hAnsi="Courier New" w:cs="Courier New"/>
+          <w:color w:val="000000"/>
+          <w:sz w:val="20"/>
+          <w:szCs w:val="20"/>
+          <w:lang w:val="en-US"/>
+        </w:rPr>
+        <w:tab/>
+      </w:r>
+      <w:r>
+        <w:rPr>
+          <w:rFonts w:ascii="Courier New" w:hAnsi="Courier New" w:cs="Courier New"/>
+          <w:b/>
+          <w:bCs/>
+          <w:color w:val="7F0055"/>
+          <w:sz w:val="20"/>
+          <w:szCs w:val="20"/>
+          <w:lang w:val="en-US"/>
+        </w:rPr>
+        <w:t>for</w:t>
+      </w:r>
+      <w:r>
+        <w:rPr>
+          <w:rFonts w:ascii="Courier New" w:hAnsi="Courier New" w:cs="Courier New"/>
+          <w:color w:val="000000"/>
+          <w:sz w:val="20"/>
+          <w:szCs w:val="20"/>
+          <w:lang w:val="en-US"/>
+        </w:rPr>
+        <w:t xml:space="preserve"> (</w:t>
+      </w:r>
+      <w:r>
+        <w:rPr>
+          <w:rFonts w:ascii="Courier New" w:hAnsi="Courier New" w:cs="Courier New"/>
+          <w:b/>
+          <w:bCs/>
+          <w:color w:val="7F0055"/>
+          <w:sz w:val="20"/>
+          <w:szCs w:val="20"/>
+          <w:lang w:val="en-US"/>
+        </w:rPr>
+        <w:t>int</w:t>
+      </w:r>
+      <w:r>
+        <w:rPr>
+          <w:rFonts w:ascii="Courier New" w:hAnsi="Courier New" w:cs="Courier New"/>
+          <w:color w:val="000000"/>
+          <w:sz w:val="20"/>
+          <w:szCs w:val="20"/>
+          <w:lang w:val="en-US"/>
+        </w:rPr>
+        <w:t xml:space="preserve"> </w:t>
+      </w:r>
+      <w:r>
+        <w:rPr>
+          <w:rFonts w:ascii="Courier New" w:hAnsi="Courier New" w:cs="Courier New"/>
+          <w:color w:val="6A3E3E"/>
+          <w:sz w:val="20"/>
+          <w:szCs w:val="20"/>
+          <w:lang w:val="en-US"/>
+        </w:rPr>
+        <w:t>x</w:t>
+      </w:r>
+      <w:r>
+        <w:rPr>
+          <w:rFonts w:ascii="Courier New" w:hAnsi="Courier New" w:cs="Courier New"/>
+          <w:color w:val="000000"/>
+          <w:sz w:val="20"/>
+          <w:szCs w:val="20"/>
+          <w:lang w:val="en-US"/>
+        </w:rPr>
+        <w:t>=</w:t>
+      </w:r>
+      <w:proofErr w:type="gramStart"/>
+      <w:r>
+        <w:rPr>
+          <w:rFonts w:ascii="Courier New" w:hAnsi="Courier New" w:cs="Courier New"/>
+          <w:color w:val="000000"/>
+          <w:sz w:val="20"/>
+          <w:szCs w:val="20"/>
+          <w:lang w:val="en-US"/>
+        </w:rPr>
+        <w:t>0;</w:t>
+      </w:r>
+      <w:r>
+        <w:rPr>
+          <w:rFonts w:ascii="Courier New" w:hAnsi="Courier New" w:cs="Courier New"/>
+          <w:color w:val="6A3E3E"/>
+          <w:sz w:val="20"/>
+          <w:szCs w:val="20"/>
+          <w:lang w:val="en-US"/>
+        </w:rPr>
+        <w:t>x</w:t>
+      </w:r>
+      <w:proofErr w:type="gramEnd"/>
+      <w:r>
+        <w:rPr>
+          <w:rFonts w:ascii="Courier New" w:hAnsi="Courier New" w:cs="Courier New"/>
+          <w:color w:val="000000"/>
+          <w:sz w:val="20"/>
+          <w:szCs w:val="20"/>
+          <w:lang w:val="en-US"/>
+        </w:rPr>
+        <w:t>&lt;</w:t>
+      </w:r>
+      <w:proofErr w:type="spellStart"/>
+      <w:r>
+        <w:rPr>
+          <w:rFonts w:ascii="Courier New" w:hAnsi="Courier New" w:cs="Courier New"/>
+          <w:color w:val="6A3E3E"/>
+          <w:sz w:val="20"/>
+          <w:szCs w:val="20"/>
+          <w:lang w:val="en-US"/>
+        </w:rPr>
+        <w:t>mat</w:t>
+      </w:r>
+      <w:r>
+        <w:rPr>
+          <w:rFonts w:ascii="Courier New" w:hAnsi="Courier New" w:cs="Courier New"/>
+          <w:color w:val="000000"/>
+          <w:sz w:val="20"/>
+          <w:szCs w:val="20"/>
+          <w:lang w:val="en-US"/>
+        </w:rPr>
+        <w:t>.</w:t>
+      </w:r>
+      <w:r>
+        <w:rPr>
+          <w:rFonts w:ascii="Courier New" w:hAnsi="Courier New" w:cs="Courier New"/>
+          <w:color w:val="0000C0"/>
+          <w:sz w:val="20"/>
+          <w:szCs w:val="20"/>
+          <w:lang w:val="en-US"/>
+        </w:rPr>
+        <w:t>length</w:t>
+      </w:r>
+      <w:r>
+        <w:rPr>
+          <w:rFonts w:ascii="Courier New" w:hAnsi="Courier New" w:cs="Courier New"/>
+          <w:color w:val="000000"/>
+          <w:sz w:val="20"/>
+          <w:szCs w:val="20"/>
+          <w:lang w:val="en-US"/>
+        </w:rPr>
+        <w:t>;</w:t>
+      </w:r>
+      <w:r>
+        <w:rPr>
+          <w:rFonts w:ascii="Courier New" w:hAnsi="Courier New" w:cs="Courier New"/>
+          <w:color w:val="6A3E3E"/>
+          <w:sz w:val="20"/>
+          <w:szCs w:val="20"/>
+          <w:lang w:val="en-US"/>
+        </w:rPr>
+        <w:t>x</w:t>
+      </w:r>
+      <w:proofErr w:type="spellEnd"/>
+      <w:r>
+        <w:rPr>
+          <w:rFonts w:ascii="Courier New" w:hAnsi="Courier New" w:cs="Courier New"/>
+          <w:color w:val="000000"/>
+          <w:sz w:val="20"/>
+          <w:szCs w:val="20"/>
+          <w:lang w:val="en-US"/>
+        </w:rPr>
+        <w:t>++){</w:t>
+      </w:r>
+    </w:p>
+    <w:p>
+      <w:pPr>
+        <w:autoSpaceDE w:val="0"/>
+        <w:autoSpaceDN w:val="0"/>
+        <w:adjustRightInd w:val="0"/>
+        <w:spacing w:after="0" w:line="240" w:lineRule="auto"/>
+        <w:rPr>
+          <w:rFonts w:ascii="Courier New" w:hAnsi="Courier New" w:cs="Courier New"/>
+          <w:sz w:val="20"/>
+          <w:szCs w:val="20"/>
+          <w:lang w:val="en-US"/>
+        </w:rPr>
+      </w:pPr>
+      <w:r>
+        <w:rPr>
+          <w:rFonts w:ascii="Courier New" w:hAnsi="Courier New" w:cs="Courier New"/>
+          <w:color w:val="000000"/>
+          <w:sz w:val="20"/>
+          <w:szCs w:val="20"/>
+          <w:lang w:val="en-US"/>
+        </w:rPr>
+        <w:tab/>
+      </w:r>
+      <w:r>
+        <w:rPr>
+          <w:rFonts w:ascii="Courier New" w:hAnsi="Courier New" w:cs="Courier New"/>
+          <w:color w:val="000000"/>
+          <w:sz w:val="20"/>
+          <w:szCs w:val="20"/>
+          <w:lang w:val="en-US"/>
+        </w:rPr>
+        <w:tab/>
+      </w:r>
+      <w:proofErr w:type="spellStart"/>
+      <w:r>
+        <w:rPr>
+          <w:rFonts w:ascii="Courier New" w:hAnsi="Courier New" w:cs="Courier New"/>
+          <w:color w:val="000000"/>
+          <w:sz w:val="20"/>
+          <w:szCs w:val="20"/>
+          <w:lang w:val="en-US"/>
+        </w:rPr>
+        <w:t>System.</w:t>
+      </w:r>
+      <w:r>
+        <w:rPr>
+          <w:rFonts w:ascii="Courier New" w:hAnsi="Courier New" w:cs="Courier New"/>
+          <w:b/>
+          <w:bCs/>
+          <w:i/>
+          <w:iCs/>
+          <w:color w:val="0000C0"/>
+          <w:sz w:val="20"/>
+          <w:szCs w:val="20"/>
+          <w:lang w:val="en-US"/>
+        </w:rPr>
+        <w:t>out</w:t>
+      </w:r>
+      <w:r>
+        <w:rPr>
+          <w:rFonts w:ascii="Courier New" w:hAnsi="Courier New" w:cs="Courier New"/>
+          <w:color w:val="000000"/>
+          <w:sz w:val="20"/>
+          <w:szCs w:val="20"/>
+          <w:lang w:val="en-US"/>
+        </w:rPr>
+        <w:t>.print</w:t>
+      </w:r>
+      <w:proofErr w:type="spellEnd"/>
+      <w:r>
+        <w:rPr>
+          <w:rFonts w:ascii="Courier New" w:hAnsi="Courier New" w:cs="Courier New"/>
+          <w:color w:val="000000"/>
+          <w:sz w:val="20"/>
+          <w:szCs w:val="20"/>
+          <w:lang w:val="en-US"/>
+        </w:rPr>
+        <w:t>(</w:t>
+      </w:r>
+      <w:r>
+        <w:rPr>
+          <w:rFonts w:ascii="Courier New" w:hAnsi="Courier New" w:cs="Courier New"/>
+          <w:color w:val="6A3E3E"/>
+          <w:sz w:val="20"/>
+          <w:szCs w:val="20"/>
+          <w:lang w:val="en-US"/>
+        </w:rPr>
+        <w:t>mat</w:t>
+      </w:r>
+      <w:r>
+        <w:rPr>
+          <w:rFonts w:ascii="Courier New" w:hAnsi="Courier New" w:cs="Courier New"/>
+          <w:color w:val="000000"/>
+          <w:sz w:val="20"/>
+          <w:szCs w:val="20"/>
+          <w:lang w:val="en-US"/>
+        </w:rPr>
+        <w:t>[</w:t>
+      </w:r>
+      <w:r>
+        <w:rPr>
+          <w:rFonts w:ascii="Courier New" w:hAnsi="Courier New" w:cs="Courier New"/>
+          <w:color w:val="6A3E3E"/>
+          <w:sz w:val="20"/>
+          <w:szCs w:val="20"/>
+          <w:lang w:val="en-US"/>
+        </w:rPr>
+        <w:t>x</w:t>
+      </w:r>
+      <w:r>
+        <w:rPr>
+          <w:rFonts w:ascii="Courier New" w:hAnsi="Courier New" w:cs="Courier New"/>
+          <w:color w:val="000000"/>
+          <w:sz w:val="20"/>
+          <w:szCs w:val="20"/>
+          <w:lang w:val="en-US"/>
+        </w:rPr>
+        <w:t>][0]);</w:t>
+      </w:r>
+    </w:p>
+    <w:p>
+      <w:pPr>
+        <w:autoSpaceDE w:val="0"/>
+        <w:autoSpaceDN w:val="0"/>
+        <w:adjustRightInd w:val="0"/>
+        <w:spacing w:after="0" w:line="240" w:lineRule="auto"/>
+        <w:rPr>
+          <w:rFonts w:ascii="Courier New" w:hAnsi="Courier New" w:cs="Courier New"/>
+          <w:sz w:val="20"/>
+          <w:szCs w:val="20"/>
+          <w:lang w:val="en-US"/>
+        </w:rPr>
+      </w:pPr>
+      <w:r>
+        <w:rPr>
+          <w:rFonts w:ascii="Courier New" w:hAnsi="Courier New" w:cs="Courier New"/>
+          <w:color w:val="000000"/>
+          <w:sz w:val="20"/>
+          <w:szCs w:val="20"/>
+          <w:lang w:val="en-US"/>
+        </w:rPr>
+        <w:tab/>
+        <w:t>}</w:t>
+      </w:r>
+    </w:p>
+    <w:p>
+      <w:pPr>
+        <w:autoSpaceDE w:val="0"/>
+        <w:autoSpaceDN w:val="0"/>
+        <w:adjustRightInd w:val="0"/>
+        <w:spacing w:after="0" w:line="240" w:lineRule="auto"/>
+        <w:rPr>
+          <w:rFonts w:ascii="Courier New" w:hAnsi="Courier New" w:cs="Courier New"/>
+          <w:sz w:val="20"/>
+          <w:szCs w:val="20"/>
+          <w:lang w:val="en-US"/>
+        </w:rPr>
+      </w:pPr>
+      <w:r>
+        <w:rPr>
+          <w:rFonts w:ascii="Courier New" w:hAnsi="Courier New" w:cs="Courier New"/>
+          <w:color w:val="000000"/>
+          <w:sz w:val="20"/>
+          <w:szCs w:val="20"/>
+          <w:lang w:val="en-US"/>
+        </w:rPr>
+        <w:tab/>
+      </w:r>
+      <w:proofErr w:type="spellStart"/>
+      <w:r>
+        <w:rPr>
+          <w:rFonts w:ascii="Courier New" w:hAnsi="Courier New" w:cs="Courier New"/>
+          <w:color w:val="000000"/>
+          <w:sz w:val="20"/>
+          <w:szCs w:val="20"/>
+          <w:lang w:val="en-US"/>
+        </w:rPr>
+        <w:t>System.</w:t>
+      </w:r>
+      <w:r>
+        <w:rPr>
+          <w:rFonts w:ascii="Courier New" w:hAnsi="Courier New" w:cs="Courier New"/>
+          <w:b/>
+          <w:bCs/>
+          <w:i/>
+          <w:iCs/>
+          <w:color w:val="0000C0"/>
+          <w:sz w:val="20"/>
+          <w:szCs w:val="20"/>
+          <w:lang w:val="en-US"/>
+        </w:rPr>
+        <w:t>out</w:t>
+      </w:r>
+      <w:r>
+        <w:rPr>
+          <w:rFonts w:ascii="Courier New" w:hAnsi="Courier New" w:cs="Courier New"/>
+          <w:color w:val="000000"/>
+          <w:sz w:val="20"/>
+          <w:szCs w:val="20"/>
+          <w:lang w:val="en-US"/>
+        </w:rPr>
+        <w:t>.print</w:t>
+      </w:r>
+      <w:proofErr w:type="spellEnd"/>
+      <w:r>
+        <w:rPr>
+          <w:rFonts w:ascii="Courier New" w:hAnsi="Courier New" w:cs="Courier New"/>
+          <w:color w:val="000000"/>
+          <w:sz w:val="20"/>
+          <w:szCs w:val="20"/>
+          <w:lang w:val="en-US"/>
+        </w:rPr>
+        <w:t>(</w:t>
+      </w:r>
+      <w:r>
+        <w:rPr>
+          <w:rFonts w:ascii="Courier New" w:hAnsi="Courier New" w:cs="Courier New"/>
+          <w:color w:val="2A00FF"/>
+          <w:sz w:val="20"/>
+          <w:szCs w:val="20"/>
+          <w:lang w:val="en-US"/>
+        </w:rPr>
+        <w:t>"\n"</w:t>
+      </w:r>
+      <w:r>
+        <w:rPr>
+          <w:rFonts w:ascii="Courier New" w:hAnsi="Courier New" w:cs="Courier New"/>
+          <w:color w:val="000000"/>
+          <w:sz w:val="20"/>
+          <w:szCs w:val="20"/>
+          <w:lang w:val="en-US"/>
+        </w:rPr>
+        <w:t>);</w:t>
+      </w:r>
+    </w:p>
+    <w:p>
+      <w:pPr>
+        <w:autoSpaceDE w:val="0"/>
+        <w:autoSpaceDN w:val="0"/>
+        <w:adjustRightInd w:val="0"/>
+        <w:spacing w:after="0" w:line="240" w:lineRule="auto"/>
+        <w:rPr>
+          <w:rFonts w:ascii="Courier New" w:hAnsi="Courier New" w:cs="Courier New"/>
+          <w:sz w:val="20"/>
+          <w:szCs w:val="20"/>
+          <w:lang w:val="en-US"/>
+        </w:rPr>
+      </w:pPr>
+      <w:r>
+        <w:rPr>
+          <w:rFonts w:ascii="Courier New" w:hAnsi="Courier New" w:cs="Courier New"/>
+          <w:color w:val="000000"/>
+          <w:sz w:val="20"/>
+          <w:szCs w:val="20"/>
+          <w:lang w:val="en-US"/>
+        </w:rPr>
+        <w:tab/>
+      </w:r>
+      <w:r>
+        <w:rPr>
+          <w:rFonts w:ascii="Courier New" w:hAnsi="Courier New" w:cs="Courier New"/>
+          <w:b/>
+          <w:bCs/>
+          <w:color w:val="7F0055"/>
+          <w:sz w:val="20"/>
+          <w:szCs w:val="20"/>
+          <w:lang w:val="en-US"/>
+        </w:rPr>
+        <w:t>for</w:t>
+      </w:r>
+      <w:r>
+        <w:rPr>
+          <w:rFonts w:ascii="Courier New" w:hAnsi="Courier New" w:cs="Courier New"/>
+          <w:color w:val="000000"/>
+          <w:sz w:val="20"/>
+          <w:szCs w:val="20"/>
+          <w:lang w:val="en-US"/>
+        </w:rPr>
+        <w:t xml:space="preserve"> (</w:t>
+      </w:r>
+      <w:r>
+        <w:rPr>
+          <w:rFonts w:ascii="Courier New" w:hAnsi="Courier New" w:cs="Courier New"/>
+          <w:b/>
+          <w:bCs/>
+          <w:color w:val="7F0055"/>
+          <w:sz w:val="20"/>
+          <w:szCs w:val="20"/>
+          <w:lang w:val="en-US"/>
+        </w:rPr>
+        <w:t>int</w:t>
+      </w:r>
+      <w:r>
+        <w:rPr>
+          <w:rFonts w:ascii="Courier New" w:hAnsi="Courier New" w:cs="Courier New"/>
+          <w:color w:val="000000"/>
+          <w:sz w:val="20"/>
+          <w:szCs w:val="20"/>
+          <w:lang w:val="en-US"/>
+        </w:rPr>
+        <w:t xml:space="preserve"> </w:t>
+      </w:r>
+      <w:r>
+        <w:rPr>
+          <w:rFonts w:ascii="Courier New" w:hAnsi="Courier New" w:cs="Courier New"/>
+          <w:color w:val="6A3E3E"/>
+          <w:sz w:val="20"/>
+          <w:szCs w:val="20"/>
+          <w:lang w:val="en-US"/>
+        </w:rPr>
+        <w:t>x</w:t>
+      </w:r>
+      <w:r>
+        <w:rPr>
+          <w:rFonts w:ascii="Courier New" w:hAnsi="Courier New" w:cs="Courier New"/>
+          <w:color w:val="000000"/>
+          <w:sz w:val="20"/>
+          <w:szCs w:val="20"/>
+          <w:lang w:val="en-US"/>
+        </w:rPr>
+        <w:t>=</w:t>
+      </w:r>
+      <w:proofErr w:type="gramStart"/>
+      <w:r>
+        <w:rPr>
+          <w:rFonts w:ascii="Courier New" w:hAnsi="Courier New" w:cs="Courier New"/>
+          <w:color w:val="6A3E3E"/>
+          <w:sz w:val="20"/>
+          <w:szCs w:val="20"/>
+          <w:lang w:val="en-US"/>
+        </w:rPr>
+        <w:t>mat</w:t>
+      </w:r>
+      <w:r>
+        <w:rPr>
+          <w:rFonts w:ascii="Courier New" w:hAnsi="Courier New" w:cs="Courier New"/>
+          <w:color w:val="000000"/>
+          <w:sz w:val="20"/>
+          <w:szCs w:val="20"/>
+          <w:lang w:val="en-US"/>
+        </w:rPr>
+        <w:t>.</w:t>
+      </w:r>
+      <w:r>
+        <w:rPr>
+          <w:rFonts w:ascii="Courier New" w:hAnsi="Courier New" w:cs="Courier New"/>
+          <w:color w:val="0000C0"/>
+          <w:sz w:val="20"/>
+          <w:szCs w:val="20"/>
+          <w:lang w:val="en-US"/>
+        </w:rPr>
+        <w:t>length</w:t>
+      </w:r>
+      <w:proofErr w:type="gramEnd"/>
+      <w:r>
+        <w:rPr>
+          <w:rFonts w:ascii="Courier New" w:hAnsi="Courier New" w:cs="Courier New"/>
+          <w:color w:val="000000"/>
+          <w:sz w:val="20"/>
+          <w:szCs w:val="20"/>
+          <w:lang w:val="en-US"/>
+        </w:rPr>
+        <w:t>-1;</w:t>
+      </w:r>
+      <w:r>
+        <w:rPr>
+          <w:rFonts w:ascii="Courier New" w:hAnsi="Courier New" w:cs="Courier New"/>
+          <w:color w:val="6A3E3E"/>
+          <w:sz w:val="20"/>
+          <w:szCs w:val="20"/>
+          <w:lang w:val="en-US"/>
+        </w:rPr>
+        <w:t>x</w:t>
+      </w:r>
+      <w:r>
+        <w:rPr>
+          <w:rFonts w:ascii="Courier New" w:hAnsi="Courier New" w:cs="Courier New"/>
+          <w:color w:val="000000"/>
+          <w:sz w:val="20"/>
+          <w:szCs w:val="20"/>
+          <w:lang w:val="en-US"/>
+        </w:rPr>
+        <w:t>&gt;=0;</w:t>
+      </w:r>
+      <w:r>
+        <w:rPr>
+          <w:rFonts w:ascii="Courier New" w:hAnsi="Courier New" w:cs="Courier New"/>
+          <w:color w:val="6A3E3E"/>
+          <w:sz w:val="20"/>
+          <w:szCs w:val="20"/>
+          <w:lang w:val="en-US"/>
+        </w:rPr>
+        <w:t>x</w:t>
+      </w:r>
+      <w:r>
+        <w:rPr>
+          <w:rFonts w:ascii="Courier New" w:hAnsi="Courier New" w:cs="Courier New"/>
+          <w:color w:val="000000"/>
+          <w:sz w:val="20"/>
+          <w:szCs w:val="20"/>
+          <w:lang w:val="en-US"/>
+        </w:rPr>
+        <w:t>--){</w:t>
+      </w:r>
+    </w:p>
+    <w:p>
+      <w:pPr>
+        <w:autoSpaceDE w:val="0"/>
+        <w:autoSpaceDN w:val="0"/>
+        <w:adjustRightInd w:val="0"/>
+        <w:spacing w:after="0" w:line="240" w:lineRule="auto"/>
+        <w:rPr>
+          <w:rFonts w:ascii="Courier New" w:hAnsi="Courier New" w:cs="Courier New"/>
+          <w:sz w:val="20"/>
+          <w:szCs w:val="20"/>
+          <w:lang w:val="en-US"/>
+        </w:rPr>
+      </w:pPr>
+      <w:r>
+        <w:rPr>
+          <w:rFonts w:ascii="Courier New" w:hAnsi="Courier New" w:cs="Courier New"/>
+          <w:color w:val="000000"/>
+          <w:sz w:val="20"/>
+          <w:szCs w:val="20"/>
+          <w:lang w:val="en-US"/>
+        </w:rPr>
+        <w:tab/>
+      </w:r>
+      <w:r>
+        <w:rPr>
+          <w:rFonts w:ascii="Courier New" w:hAnsi="Courier New" w:cs="Courier New"/>
+          <w:color w:val="000000"/>
+          <w:sz w:val="20"/>
+          <w:szCs w:val="20"/>
+          <w:lang w:val="en-US"/>
+        </w:rPr>
+        <w:tab/>
+      </w:r>
+      <w:proofErr w:type="spellStart"/>
+      <w:r>
+        <w:rPr>
+          <w:rFonts w:ascii="Courier New" w:hAnsi="Courier New" w:cs="Courier New"/>
+          <w:color w:val="000000"/>
+          <w:sz w:val="20"/>
+          <w:szCs w:val="20"/>
+          <w:lang w:val="en-US"/>
+        </w:rPr>
+        <w:t>System.</w:t>
+      </w:r>
+      <w:r>
+        <w:rPr>
+          <w:rFonts w:ascii="Courier New" w:hAnsi="Courier New" w:cs="Courier New"/>
+          <w:b/>
+          <w:bCs/>
+          <w:i/>
+          <w:iCs/>
+          <w:color w:val="0000C0"/>
+          <w:sz w:val="20"/>
+          <w:szCs w:val="20"/>
+          <w:lang w:val="en-US"/>
+        </w:rPr>
+        <w:t>out</w:t>
+      </w:r>
+      <w:r>
+        <w:rPr>
+          <w:rFonts w:ascii="Courier New" w:hAnsi="Courier New" w:cs="Courier New"/>
+          <w:color w:val="000000"/>
+          <w:sz w:val="20"/>
+          <w:szCs w:val="20"/>
+          <w:lang w:val="en-US"/>
+        </w:rPr>
+        <w:t>.print</w:t>
+      </w:r>
+      <w:proofErr w:type="spellEnd"/>
+      <w:r>
+        <w:rPr>
+          <w:rFonts w:ascii="Courier New" w:hAnsi="Courier New" w:cs="Courier New"/>
+          <w:color w:val="000000"/>
+          <w:sz w:val="20"/>
+          <w:szCs w:val="20"/>
+          <w:lang w:val="en-US"/>
+        </w:rPr>
+        <w:t>(</w:t>
+      </w:r>
+      <w:r>
+        <w:rPr>
+          <w:rFonts w:ascii="Courier New" w:hAnsi="Courier New" w:cs="Courier New"/>
+          <w:color w:val="6A3E3E"/>
+          <w:sz w:val="20"/>
+          <w:szCs w:val="20"/>
+          <w:lang w:val="en-US"/>
+        </w:rPr>
+        <w:t>mat</w:t>
+      </w:r>
+      <w:r>
+        <w:rPr>
+          <w:rFonts w:ascii="Courier New" w:hAnsi="Courier New" w:cs="Courier New"/>
+          <w:color w:val="000000"/>
+          <w:sz w:val="20"/>
+          <w:szCs w:val="20"/>
+          <w:lang w:val="en-US"/>
+        </w:rPr>
+        <w:t>[</w:t>
+      </w:r>
+      <w:r>
+        <w:rPr>
+          <w:rFonts w:ascii="Courier New" w:hAnsi="Courier New" w:cs="Courier New"/>
+          <w:color w:val="6A3E3E"/>
+          <w:sz w:val="20"/>
+          <w:szCs w:val="20"/>
+          <w:lang w:val="en-US"/>
+        </w:rPr>
+        <w:t>x</w:t>
+      </w:r>
+      <w:r>
+        <w:rPr>
+          <w:rFonts w:ascii="Courier New" w:hAnsi="Courier New" w:cs="Courier New"/>
+          <w:color w:val="000000"/>
+          <w:sz w:val="20"/>
+          <w:szCs w:val="20"/>
+          <w:lang w:val="en-US"/>
+        </w:rPr>
+        <w:t>][1]);</w:t>
+      </w:r>
+    </w:p>
+    <w:p>
+      <w:pPr>
+        <w:autoSpaceDE w:val="0"/>
+        <w:autoSpaceDN w:val="0"/>
+        <w:adjustRightInd w:val="0"/>
+        <w:spacing w:after="0" w:line="240" w:lineRule="auto"/>
+        <w:rPr>
+          <w:rFonts w:ascii="Courier New" w:hAnsi="Courier New" w:cs="Courier New"/>
+          <w:sz w:val="20"/>
+          <w:szCs w:val="20"/>
+          <w:lang w:val="en-US"/>
+        </w:rPr>
+      </w:pPr>
+      <w:r>
+        <w:rPr>
+          <w:rFonts w:ascii="Courier New" w:hAnsi="Courier New" w:cs="Courier New"/>
+          <w:color w:val="000000"/>
+          <w:sz w:val="20"/>
+          <w:szCs w:val="20"/>
+          <w:lang w:val="en-US"/>
+        </w:rPr>
+        <w:tab/>
+        <w:t>}</w:t>
+      </w:r>
+    </w:p>
+    <w:p>
+      <w:pPr>
+        <w:autoSpaceDE w:val="0"/>
+        <w:autoSpaceDN w:val="0"/>
+        <w:adjustRightInd w:val="0"/>
+        <w:spacing w:after="0" w:line="240" w:lineRule="auto"/>
+        <w:rPr>
+          <w:rFonts w:ascii="Courier New" w:hAnsi="Courier New" w:cs="Courier New"/>
+          <w:sz w:val="20"/>
+          <w:szCs w:val="20"/>
+          <w:lang w:val="en-US"/>
+        </w:rPr>
+      </w:pPr>
+      <w:r>
+        <w:rPr>
+          <w:rFonts w:ascii="Courier New" w:hAnsi="Courier New" w:cs="Courier New"/>
+          <w:color w:val="000000"/>
+          <w:sz w:val="20"/>
+          <w:szCs w:val="20"/>
+          <w:lang w:val="en-US"/>
+        </w:rPr>
+        <w:tab/>
+      </w:r>
+      <w:proofErr w:type="spellStart"/>
+      <w:r>
+        <w:rPr>
+          <w:rFonts w:ascii="Courier New" w:hAnsi="Courier New" w:cs="Courier New"/>
+          <w:color w:val="000000"/>
+          <w:sz w:val="20"/>
+          <w:szCs w:val="20"/>
+          <w:lang w:val="en-US"/>
+        </w:rPr>
+        <w:t>System.</w:t>
+      </w:r>
+      <w:r>
+        <w:rPr>
+          <w:rFonts w:ascii="Courier New" w:hAnsi="Courier New" w:cs="Courier New"/>
+          <w:b/>
+          <w:bCs/>
+          <w:i/>
+          <w:iCs/>
+          <w:color w:val="0000C0"/>
+          <w:sz w:val="20"/>
+          <w:szCs w:val="20"/>
+          <w:lang w:val="en-US"/>
+        </w:rPr>
+        <w:t>out</w:t>
+      </w:r>
+      <w:r>
+        <w:rPr>
+          <w:rFonts w:ascii="Courier New" w:hAnsi="Courier New" w:cs="Courier New"/>
+          <w:color w:val="000000"/>
+          <w:sz w:val="20"/>
+          <w:szCs w:val="20"/>
+          <w:lang w:val="en-US"/>
+        </w:rPr>
+        <w:t>.print</w:t>
+      </w:r>
+      <w:proofErr w:type="spellEnd"/>
+      <w:r>
+        <w:rPr>
+          <w:rFonts w:ascii="Courier New" w:hAnsi="Courier New" w:cs="Courier New"/>
+          <w:color w:val="000000"/>
+          <w:sz w:val="20"/>
+          <w:szCs w:val="20"/>
+          <w:lang w:val="en-US"/>
+        </w:rPr>
+        <w:t>(</w:t>
+      </w:r>
+      <w:r>
+        <w:rPr>
+          <w:rFonts w:ascii="Courier New" w:hAnsi="Courier New" w:cs="Courier New"/>
+          <w:color w:val="2A00FF"/>
+          <w:sz w:val="20"/>
+          <w:szCs w:val="20"/>
+          <w:lang w:val="en-US"/>
+        </w:rPr>
+        <w:t>"\n"</w:t>
+      </w:r>
+      <w:r>
+        <w:rPr>
+          <w:rFonts w:ascii="Courier New" w:hAnsi="Courier New" w:cs="Courier New"/>
+          <w:color w:val="000000"/>
+          <w:sz w:val="20"/>
+          <w:szCs w:val="20"/>
+          <w:lang w:val="en-US"/>
+        </w:rPr>
+        <w:t>);</w:t>
+      </w:r>
+    </w:p>
+    <w:p>
+      <w:pPr>
+        <w:autoSpaceDE w:val="0"/>
+        <w:autoSpaceDN w:val="0"/>
+        <w:adjustRightInd w:val="0"/>
+        <w:spacing w:after="0" w:line="240" w:lineRule="auto"/>
+        <w:rPr>
+          <w:rFonts w:ascii="Courier New" w:hAnsi="Courier New" w:cs="Courier New"/>
+          <w:sz w:val="20"/>
+          <w:szCs w:val="20"/>
+          <w:lang w:val="en-US"/>
+        </w:rPr>
+      </w:pPr>
+      <w:r>
+        <w:rPr>
+          <w:rFonts w:ascii="Courier New" w:hAnsi="Courier New" w:cs="Courier New"/>
+          <w:color w:val="000000"/>
+          <w:sz w:val="20"/>
+          <w:szCs w:val="20"/>
+          <w:lang w:val="en-US"/>
+        </w:rPr>
+        <w:tab/>
+      </w:r>
+      <w:r>
+        <w:rPr>
+          <w:rFonts w:ascii="Courier New" w:hAnsi="Courier New" w:cs="Courier New"/>
+          <w:b/>
+          <w:bCs/>
+          <w:color w:val="7F0055"/>
+          <w:sz w:val="20"/>
+          <w:szCs w:val="20"/>
+          <w:lang w:val="en-US"/>
+        </w:rPr>
+        <w:t>for</w:t>
+      </w:r>
+      <w:r>
+        <w:rPr>
+          <w:rFonts w:ascii="Courier New" w:hAnsi="Courier New" w:cs="Courier New"/>
+          <w:color w:val="000000"/>
+          <w:sz w:val="20"/>
+          <w:szCs w:val="20"/>
+          <w:lang w:val="en-US"/>
+        </w:rPr>
+        <w:t xml:space="preserve"> (</w:t>
+      </w:r>
+      <w:r>
+        <w:rPr>
+          <w:rFonts w:ascii="Courier New" w:hAnsi="Courier New" w:cs="Courier New"/>
+          <w:b/>
+          <w:bCs/>
+          <w:color w:val="7F0055"/>
+          <w:sz w:val="20"/>
+          <w:szCs w:val="20"/>
+          <w:lang w:val="en-US"/>
+        </w:rPr>
+        <w:t>int</w:t>
+      </w:r>
+      <w:r>
+        <w:rPr>
+          <w:rFonts w:ascii="Courier New" w:hAnsi="Courier New" w:cs="Courier New"/>
+          <w:color w:val="000000"/>
+          <w:sz w:val="20"/>
+          <w:szCs w:val="20"/>
+          <w:lang w:val="en-US"/>
+        </w:rPr>
+        <w:t xml:space="preserve"> </w:t>
+      </w:r>
+      <w:r>
+        <w:rPr>
+          <w:rFonts w:ascii="Courier New" w:hAnsi="Courier New" w:cs="Courier New"/>
+          <w:color w:val="6A3E3E"/>
+          <w:sz w:val="20"/>
+          <w:szCs w:val="20"/>
+          <w:lang w:val="en-US"/>
+        </w:rPr>
+        <w:t>x</w:t>
+      </w:r>
+      <w:r>
+        <w:rPr>
+          <w:rFonts w:ascii="Courier New" w:hAnsi="Courier New" w:cs="Courier New"/>
+          <w:color w:val="000000"/>
+          <w:sz w:val="20"/>
+          <w:szCs w:val="20"/>
+          <w:lang w:val="en-US"/>
+        </w:rPr>
+        <w:t>=</w:t>
+      </w:r>
+      <w:proofErr w:type="gramStart"/>
+      <w:r>
+        <w:rPr>
+          <w:rFonts w:ascii="Courier New" w:hAnsi="Courier New" w:cs="Courier New"/>
+          <w:color w:val="000000"/>
+          <w:sz w:val="20"/>
+          <w:szCs w:val="20"/>
+          <w:lang w:val="en-US"/>
+        </w:rPr>
+        <w:t>0;</w:t>
+      </w:r>
+      <w:r>
+        <w:rPr>
+          <w:rFonts w:ascii="Courier New" w:hAnsi="Courier New" w:cs="Courier New"/>
+          <w:color w:val="6A3E3E"/>
+          <w:sz w:val="20"/>
+          <w:szCs w:val="20"/>
+          <w:lang w:val="en-US"/>
+        </w:rPr>
+        <w:t>x</w:t>
+      </w:r>
+      <w:proofErr w:type="gramEnd"/>
+      <w:r>
+        <w:rPr>
+          <w:rFonts w:ascii="Courier New" w:hAnsi="Courier New" w:cs="Courier New"/>
+          <w:color w:val="000000"/>
+          <w:sz w:val="20"/>
+          <w:szCs w:val="20"/>
+          <w:lang w:val="en-US"/>
+        </w:rPr>
+        <w:t>&lt;</w:t>
+      </w:r>
+      <w:proofErr w:type="spellStart"/>
+      <w:r>
+        <w:rPr>
+          <w:rFonts w:ascii="Courier New" w:hAnsi="Courier New" w:cs="Courier New"/>
+          <w:color w:val="6A3E3E"/>
+          <w:sz w:val="20"/>
+          <w:szCs w:val="20"/>
+          <w:lang w:val="en-US"/>
+        </w:rPr>
+        <w:t>mat</w:t>
+      </w:r>
+      <w:r>
+        <w:rPr>
+          <w:rFonts w:ascii="Courier New" w:hAnsi="Courier New" w:cs="Courier New"/>
+          <w:color w:val="000000"/>
+          <w:sz w:val="20"/>
+          <w:szCs w:val="20"/>
+          <w:lang w:val="en-US"/>
+        </w:rPr>
+        <w:t>.</w:t>
+      </w:r>
+      <w:r>
+        <w:rPr>
+          <w:rFonts w:ascii="Courier New" w:hAnsi="Courier New" w:cs="Courier New"/>
+          <w:color w:val="0000C0"/>
+          <w:sz w:val="20"/>
+          <w:szCs w:val="20"/>
+          <w:lang w:val="en-US"/>
+        </w:rPr>
+        <w:t>length</w:t>
+      </w:r>
+      <w:r>
+        <w:rPr>
+          <w:rFonts w:ascii="Courier New" w:hAnsi="Courier New" w:cs="Courier New"/>
+          <w:color w:val="000000"/>
+          <w:sz w:val="20"/>
+          <w:szCs w:val="20"/>
+          <w:lang w:val="en-US"/>
+        </w:rPr>
+        <w:t>;</w:t>
+      </w:r>
+      <w:r>
+        <w:rPr>
+          <w:rFonts w:ascii="Courier New" w:hAnsi="Courier New" w:cs="Courier New"/>
+          <w:color w:val="6A3E3E"/>
+          <w:sz w:val="20"/>
+          <w:szCs w:val="20"/>
+          <w:lang w:val="en-US"/>
+        </w:rPr>
+        <w:t>x</w:t>
+      </w:r>
+      <w:proofErr w:type="spellEnd"/>
+      <w:r>
+        <w:rPr>
+          <w:rFonts w:ascii="Courier New" w:hAnsi="Courier New" w:cs="Courier New"/>
+          <w:color w:val="000000"/>
+          <w:sz w:val="20"/>
+          <w:szCs w:val="20"/>
+          <w:lang w:val="en-US"/>
+        </w:rPr>
+        <w:t>++){</w:t>
+      </w:r>
+    </w:p>
+    <w:p>
+      <w:pPr>
+        <w:autoSpaceDE w:val="0"/>
+        <w:autoSpaceDN w:val="0"/>
+        <w:adjustRightInd w:val="0"/>
+        <w:spacing w:after="0" w:line="240" w:lineRule="auto"/>
+        <w:rPr>
+          <w:rFonts w:ascii="Courier New" w:hAnsi="Courier New" w:cs="Courier New"/>
+          <w:sz w:val="20"/>
+          <w:szCs w:val="20"/>
+          <w:lang w:val="en-US"/>
+        </w:rPr>
+      </w:pPr>
+      <w:r>
+        <w:rPr>
+          <w:rFonts w:ascii="Courier New" w:hAnsi="Courier New" w:cs="Courier New"/>
+          <w:color w:val="000000"/>
+          <w:sz w:val="20"/>
+          <w:szCs w:val="20"/>
+          <w:lang w:val="en-US"/>
+        </w:rPr>
+        <w:tab/>
+      </w:r>
+      <w:r>
+        <w:rPr>
+          <w:rFonts w:ascii="Courier New" w:hAnsi="Courier New" w:cs="Courier New"/>
+          <w:color w:val="000000"/>
+          <w:sz w:val="20"/>
+          <w:szCs w:val="20"/>
+          <w:lang w:val="en-US"/>
+        </w:rPr>
+        <w:tab/>
+        <w:t>System.</w:t>
+      </w:r>
+      <w:r>
+        <w:rPr>
+          <w:rFonts w:ascii="Courier New" w:hAnsi="Courier New" w:cs="Courier New"/>
+          <w:b/>
+          <w:bCs/>
+          <w:i/>
+          <w:iCs/>
+          <w:color w:val="0000C0"/>
+          <w:sz w:val="20"/>
+          <w:szCs w:val="20"/>
+          <w:lang w:val="en-US"/>
+        </w:rPr>
+        <w:t>out</w:t>
+      </w:r>
+      <w:r>
+        <w:rPr>
+          <w:rFonts w:ascii="Courier New" w:hAnsi="Courier New" w:cs="Courier New"/>
+          <w:color w:val="000000"/>
+          <w:sz w:val="20"/>
+          <w:szCs w:val="20"/>
+          <w:lang w:val="en-US"/>
+        </w:rPr>
+        <w:t>.print(</w:t>
+      </w:r>
+      <w:r>
+        <w:rPr>
+          <w:rFonts w:ascii="Courier New" w:hAnsi="Courier New" w:cs="Courier New"/>
+          <w:color w:val="6A3E3E"/>
+          <w:sz w:val="20"/>
+          <w:szCs w:val="20"/>
+          <w:lang w:val="en-US"/>
+        </w:rPr>
+        <w:t>mat</w:t>
+      </w:r>
+      <w:r>
+        <w:rPr>
+          <w:rFonts w:ascii="Courier New" w:hAnsi="Courier New" w:cs="Courier New"/>
+          <w:color w:val="000000"/>
+          <w:sz w:val="20"/>
+          <w:szCs w:val="20"/>
+          <w:lang w:val="en-US"/>
+        </w:rPr>
+        <w:t>[</w:t>
+      </w:r>
+      <w:r>
+        <w:rPr>
+          <w:rFonts w:ascii="Courier New" w:hAnsi="Courier New" w:cs="Courier New"/>
+          <w:color w:val="6A3E3E"/>
+          <w:sz w:val="20"/>
+          <w:szCs w:val="20"/>
+          <w:lang w:val="en-US"/>
+        </w:rPr>
+        <w:t>x</w:t>
+      </w:r>
+      <w:r>
+        <w:rPr>
+          <w:rFonts w:ascii="Courier New" w:hAnsi="Courier New" w:cs="Courier New"/>
+          <w:color w:val="000000"/>
+          <w:sz w:val="20"/>
+          <w:szCs w:val="20"/>
+          <w:lang w:val="en-US"/>
+        </w:rPr>
+        <w:t>][2]);</w:t>
+      </w:r>
+    </w:p>
+    <w:p>
+      <w:pPr>
+        <w:autoSpaceDE w:val="0"/>
+        <w:autoSpaceDN w:val="0"/>
+        <w:adjustRightInd w:val="0"/>
+        <w:spacing w:after="0" w:line="240" w:lineRule="auto"/>
+        <w:rPr>
+          <w:rFonts w:ascii="Courier New" w:hAnsi="Courier New" w:cs="Courier New"/>
+          <w:sz w:val="20"/>
+          <w:szCs w:val="20"/>
+          <w:lang w:val="en-US"/>
+        </w:rPr>
+      </w:pPr>
+      <w:r>
+        <w:rPr>
+          <w:rFonts w:ascii="Courier New" w:hAnsi="Courier New" w:cs="Courier New"/>
+          <w:color w:val="000000"/>
+          <w:sz w:val="20"/>
+          <w:szCs w:val="20"/>
+          <w:lang w:val="en-US"/>
+        </w:rPr>
+        <w:tab/>
+        <w:t>}</w:t>
+      </w:r>
+    </w:p>
+    <w:p>
+      <w:pPr>
+        <w:autoSpaceDE w:val="0"/>
+        <w:autoSpaceDN w:val="0"/>
+        <w:adjustRightInd w:val="0"/>
+        <w:spacing w:after="0" w:line="240" w:lineRule="auto"/>
+        <w:rPr>
+          <w:rFonts w:ascii="Courier New" w:hAnsi="Courier New" w:cs="Courier New"/>
+          <w:sz w:val="20"/>
+          <w:szCs w:val="20"/>
+          <w:lang w:val="en-US"/>
+        </w:rPr>
+      </w:pPr>
+      <w:r>
+        <w:rPr>
+          <w:rFonts w:ascii="Courier New" w:hAnsi="Courier New" w:cs="Courier New"/>
+          <w:color w:val="000000"/>
+          <w:sz w:val="20"/>
+          <w:szCs w:val="20"/>
+          <w:lang w:val="en-US"/>
+        </w:rPr>
+        <w:tab/>
+        <w:t>System.</w:t>
+      </w:r>
+      <w:r>
+        <w:rPr>
+          <w:rFonts w:ascii="Courier New" w:hAnsi="Courier New" w:cs="Courier New"/>
+          <w:b/>
+          <w:bCs/>
+          <w:i/>
+          <w:iCs/>
+          <w:color w:val="0000C0"/>
+          <w:sz w:val="20"/>
+          <w:szCs w:val="20"/>
+          <w:lang w:val="en-US"/>
+        </w:rPr>
+        <w:t>out</w:t>
+      </w:r>
+      <w:r>
+        <w:rPr>
+          <w:rFonts w:ascii="Courier New" w:hAnsi="Courier New" w:cs="Courier New"/>
+          <w:color w:val="000000"/>
+          <w:sz w:val="20"/>
+          <w:szCs w:val="20"/>
+          <w:lang w:val="en-US"/>
+        </w:rPr>
+        <w:t>.print(</w:t>
+      </w:r>
+      <w:r>
+        <w:rPr>
+          <w:rFonts w:ascii="Courier New" w:hAnsi="Courier New" w:cs="Courier New"/>
+          <w:color w:val="2A00FF"/>
+          <w:sz w:val="20"/>
+          <w:szCs w:val="20"/>
+          <w:lang w:val="en-US"/>
+        </w:rPr>
+        <w:t>"\n"</w:t>
+      </w:r>
+      <w:r>
+        <w:rPr>
+          <w:rFonts w:ascii="Courier New" w:hAnsi="Courier New" w:cs="Courier New"/>
+          <w:color w:val="000000"/>
+          <w:sz w:val="20"/>
+          <w:szCs w:val="20"/>
+          <w:lang w:val="en-US"/>
+        </w:rPr>
+        <w:t>);</w:t>
+      </w:r>
+    </w:p>
+    <w:p>
+      <w:pPr>
+        <w:autoSpaceDE w:val="0"/>
+        <w:autoSpaceDN w:val="0"/>
+        <w:adjustRightInd w:val="0"/>
+        <w:spacing w:after="0" w:line="240" w:lineRule="auto"/>
+        <w:rPr>
+          <w:rFonts w:ascii="Courier New" w:hAnsi="Courier New" w:cs="Courier New"/>
+          <w:sz w:val="20"/>
+          <w:szCs w:val="20"/>
+          <w:lang w:val="en-US"/>
+        </w:rPr>
+      </w:pPr>
+      <w:r>
+        <w:rPr>
+          <w:rFonts w:ascii="Courier New" w:hAnsi="Courier New" w:cs="Courier New"/>
+          <w:color w:val="000000"/>
+          <w:sz w:val="20"/>
+          <w:szCs w:val="20"/>
+          <w:lang w:val="en-US"/>
+        </w:rPr>
+        <w:tab/>
+      </w:r>
+      <w:r>
+        <w:rPr>
+          <w:rFonts w:ascii="Courier New" w:hAnsi="Courier New" w:cs="Courier New"/>
+          <w:b/>
+          <w:bCs/>
+          <w:color w:val="7F0055"/>
+          <w:sz w:val="20"/>
+          <w:szCs w:val="20"/>
+          <w:lang w:val="en-US"/>
+        </w:rPr>
+        <w:t>for</w:t>
+      </w:r>
+      <w:r>
+        <w:rPr>
+          <w:rFonts w:ascii="Courier New" w:hAnsi="Courier New" w:cs="Courier New"/>
+          <w:color w:val="000000"/>
+          <w:sz w:val="20"/>
+          <w:szCs w:val="20"/>
+          <w:lang w:val="en-US"/>
+        </w:rPr>
+        <w:t xml:space="preserve"> (</w:t>
+      </w:r>
+      <w:r>
+        <w:rPr>
+          <w:rFonts w:ascii="Courier New" w:hAnsi="Courier New" w:cs="Courier New"/>
+          <w:b/>
+          <w:bCs/>
+          <w:color w:val="7F0055"/>
+          <w:sz w:val="20"/>
+          <w:szCs w:val="20"/>
+          <w:lang w:val="en-US"/>
+        </w:rPr>
+        <w:t>int</w:t>
+      </w:r>
+      <w:r>
+        <w:rPr>
+          <w:rFonts w:ascii="Courier New" w:hAnsi="Courier New" w:cs="Courier New"/>
+          <w:color w:val="000000"/>
+          <w:sz w:val="20"/>
+          <w:szCs w:val="20"/>
+          <w:lang w:val="en-US"/>
+        </w:rPr>
+        <w:t xml:space="preserve"> </w:t>
+      </w:r>
+      <w:r>
+        <w:rPr>
+          <w:rFonts w:ascii="Courier New" w:hAnsi="Courier New" w:cs="Courier New"/>
+          <w:color w:val="6A3E3E"/>
+          <w:sz w:val="20"/>
+          <w:szCs w:val="20"/>
+          <w:lang w:val="en-US"/>
+        </w:rPr>
+        <w:t>x</w:t>
+      </w:r>
+      <w:r>
+        <w:rPr>
+          <w:rFonts w:ascii="Courier New" w:hAnsi="Courier New" w:cs="Courier New"/>
+          <w:color w:val="000000"/>
+          <w:sz w:val="20"/>
+          <w:szCs w:val="20"/>
+          <w:lang w:val="en-US"/>
+        </w:rPr>
+        <w:t>=</w:t>
+      </w:r>
+      <w:proofErr w:type="gramStart"/>
+      <w:r>
+        <w:rPr>
+          <w:rFonts w:ascii="Courier New" w:hAnsi="Courier New" w:cs="Courier New"/>
+          <w:color w:val="6A3E3E"/>
+          <w:sz w:val="20"/>
+          <w:szCs w:val="20"/>
+          <w:lang w:val="en-US"/>
+        </w:rPr>
+        <w:t>mat</w:t>
+      </w:r>
+      <w:r>
+        <w:rPr>
+          <w:rFonts w:ascii="Courier New" w:hAnsi="Courier New" w:cs="Courier New"/>
+          <w:color w:val="000000"/>
+          <w:sz w:val="20"/>
+          <w:szCs w:val="20"/>
+          <w:lang w:val="en-US"/>
+        </w:rPr>
+        <w:t>.</w:t>
+      </w:r>
+      <w:r>
+        <w:rPr>
+          <w:rFonts w:ascii="Courier New" w:hAnsi="Courier New" w:cs="Courier New"/>
+          <w:color w:val="0000C0"/>
+          <w:sz w:val="20"/>
+          <w:szCs w:val="20"/>
+          <w:lang w:val="en-US"/>
+        </w:rPr>
+        <w:t>length</w:t>
+      </w:r>
+      <w:proofErr w:type="gramEnd"/>
+      <w:r>
+        <w:rPr>
+          <w:rFonts w:ascii="Courier New" w:hAnsi="Courier New" w:cs="Courier New"/>
+          <w:color w:val="000000"/>
+          <w:sz w:val="20"/>
+          <w:szCs w:val="20"/>
+          <w:lang w:val="en-US"/>
+        </w:rPr>
+        <w:t>-1;</w:t>
+      </w:r>
+      <w:r>
+        <w:rPr>
+          <w:rFonts w:ascii="Courier New" w:hAnsi="Courier New" w:cs="Courier New"/>
+          <w:color w:val="6A3E3E"/>
+          <w:sz w:val="20"/>
+          <w:szCs w:val="20"/>
+          <w:lang w:val="en-US"/>
+        </w:rPr>
+        <w:t>x</w:t>
+      </w:r>
+      <w:r>
+        <w:rPr>
+          <w:rFonts w:ascii="Courier New" w:hAnsi="Courier New" w:cs="Courier New"/>
+          <w:color w:val="000000"/>
+          <w:sz w:val="20"/>
+          <w:szCs w:val="20"/>
+          <w:lang w:val="en-US"/>
+        </w:rPr>
+        <w:t>&gt;=0;</w:t>
+      </w:r>
+      <w:r>
+        <w:rPr>
+          <w:rFonts w:ascii="Courier New" w:hAnsi="Courier New" w:cs="Courier New"/>
+          <w:color w:val="6A3E3E"/>
+          <w:sz w:val="20"/>
+          <w:szCs w:val="20"/>
+          <w:lang w:val="en-US"/>
+        </w:rPr>
+        <w:t>x</w:t>
+      </w:r>
+      <w:r>
+        <w:rPr>
+          <w:rFonts w:ascii="Courier New" w:hAnsi="Courier New" w:cs="Courier New"/>
+          <w:color w:val="000000"/>
+          <w:sz w:val="20"/>
+          <w:szCs w:val="20"/>
+          <w:lang w:val="en-US"/>
+        </w:rPr>
+        <w:t>--){</w:t>
+      </w:r>
+    </w:p>
+    <w:p>
+      <w:pPr>
+        <w:autoSpaceDE w:val="0"/>
+        <w:autoSpaceDN w:val="0"/>
+        <w:adjustRightInd w:val="0"/>
+        <w:spacing w:after="0" w:line="240" w:lineRule="auto"/>
+        <w:rPr>
+          <w:rFonts w:ascii="Courier New" w:hAnsi="Courier New" w:cs="Courier New"/>
+          <w:sz w:val="20"/>
+          <w:szCs w:val="20"/>
+          <w:lang w:val="en-US"/>
+        </w:rPr>
+      </w:pPr>
+      <w:r>
+        <w:rPr>
+          <w:rFonts w:ascii="Courier New" w:hAnsi="Courier New" w:cs="Courier New"/>
+          <w:color w:val="000000"/>
+          <w:sz w:val="20"/>
+          <w:szCs w:val="20"/>
+          <w:lang w:val="en-US"/>
+        </w:rPr>
+        <w:tab/>
+      </w:r>
+      <w:r>
+        <w:rPr>
+          <w:rFonts w:ascii="Courier New" w:hAnsi="Courier New" w:cs="Courier New"/>
+          <w:color w:val="000000"/>
+          <w:sz w:val="20"/>
+          <w:szCs w:val="20"/>
+          <w:lang w:val="en-US"/>
+        </w:rPr>
+        <w:tab/>
+        <w:t>System.</w:t>
+      </w:r>
+      <w:r>
+        <w:rPr>
+          <w:rFonts w:ascii="Courier New" w:hAnsi="Courier New" w:cs="Courier New"/>
+          <w:b/>
+          <w:bCs/>
+          <w:i/>
+          <w:iCs/>
+          <w:color w:val="0000C0"/>
+          <w:sz w:val="20"/>
+          <w:szCs w:val="20"/>
+          <w:lang w:val="en-US"/>
+        </w:rPr>
+        <w:t>out</w:t>
+      </w:r>
+      <w:r>
+        <w:rPr>
+          <w:rFonts w:ascii="Courier New" w:hAnsi="Courier New" w:cs="Courier New"/>
+          <w:color w:val="000000"/>
+          <w:sz w:val="20"/>
+          <w:szCs w:val="20"/>
+          <w:lang w:val="en-US"/>
+        </w:rPr>
+        <w:t>.print(</w:t>
+      </w:r>
+      <w:r>
+        <w:rPr>
+          <w:rFonts w:ascii="Courier New" w:hAnsi="Courier New" w:cs="Courier New"/>
+          <w:color w:val="6A3E3E"/>
+          <w:sz w:val="20"/>
+          <w:szCs w:val="20"/>
+          <w:lang w:val="en-US"/>
+        </w:rPr>
+        <w:t>mat</w:t>
+      </w:r>
+      <w:r>
+        <w:rPr>
+          <w:rFonts w:ascii="Courier New" w:hAnsi="Courier New" w:cs="Courier New"/>
+          <w:color w:val="000000"/>
+          <w:sz w:val="20"/>
+          <w:szCs w:val="20"/>
+          <w:lang w:val="en-US"/>
+        </w:rPr>
+        <w:t>[</w:t>
+      </w:r>
+      <w:r>
+        <w:rPr>
+          <w:rFonts w:ascii="Courier New" w:hAnsi="Courier New" w:cs="Courier New"/>
+          <w:color w:val="6A3E3E"/>
+          <w:sz w:val="20"/>
+          <w:szCs w:val="20"/>
+          <w:lang w:val="en-US"/>
+        </w:rPr>
+        <w:t>x</w:t>
+      </w:r>
+      <w:r>
+        <w:rPr>
+          <w:rFonts w:ascii="Courier New" w:hAnsi="Courier New" w:cs="Courier New"/>
+          <w:color w:val="000000"/>
+          <w:sz w:val="20"/>
+          <w:szCs w:val="20"/>
+          <w:lang w:val="en-US"/>
+        </w:rPr>
+        <w:t>][3]);</w:t>
+      </w:r>
+    </w:p>
+    <w:p>
+      <w:pPr>
+        <w:autoSpaceDE w:val="0"/>
+        <w:autoSpaceDN w:val="0"/>
+        <w:adjustRightInd w:val="0"/>
+        <w:spacing w:after="0" w:line="240" w:lineRule="auto"/>
+        <w:rPr>
+          <w:rFonts w:ascii="Courier New" w:hAnsi="Courier New" w:cs="Courier New"/>
+          <w:sz w:val="20"/>
+          <w:szCs w:val="20"/>
+        </w:rPr>
+      </w:pPr>
+      <w:r>
+        <w:rPr>
+          <w:rFonts w:ascii="Courier New" w:hAnsi="Courier New" w:cs="Courier New"/>
+          <w:color w:val="000000"/>
+          <w:sz w:val="20"/>
+          <w:szCs w:val="20"/>
+          <w:lang w:val="en-US"/>
+        </w:rPr>
+        <w:tab/>
+      </w:r>
+      <w:r>
+        <w:rPr>
+          <w:rFonts w:ascii="Courier New" w:hAnsi="Courier New" w:cs="Courier New"/>
+          <w:color w:val="000000"/>
+          <w:sz w:val="20"/>
+          <w:szCs w:val="20"/>
+        </w:rPr>
+        <w:t>}</w:t>
+      </w:r>
+    </w:p>
+    <w:p>
+      <w:pPr>
+        <w:autoSpaceDE w:val="0"/>
+        <w:autoSpaceDN w:val="0"/>
+        <w:adjustRightInd w:val="0"/>
+        <w:spacing w:after="0" w:line="240" w:lineRule="auto"/>
+        <w:rPr>
+          <w:rFonts w:ascii="Courier New" w:hAnsi="Courier New" w:cs="Courier New"/>
+          <w:sz w:val="20"/>
+          <w:szCs w:val="20"/>
+        </w:rPr>
+      </w:pPr>
+      <w:r>
+        <w:rPr>
+          <w:rFonts w:ascii="Courier New" w:hAnsi="Courier New" w:cs="Courier New"/>
+          <w:color w:val="000000"/>
+          <w:sz w:val="20"/>
+          <w:szCs w:val="20"/>
+        </w:rPr>
+        <w:t>}</w:t>
+      </w:r>
+    </w:p>
+    <w:p>
+      <w:pPr>
+        <w:autoSpaceDE w:val="0"/>
+        <w:autoSpaceDN w:val="0"/>
+        <w:adjustRightInd w:val="0"/>
+        <w:spacing w:after="0" w:line="240" w:lineRule="auto"/>
+        <w:rPr>
+          <w:rFonts w:ascii="Courier New" w:hAnsi="Courier New" w:cs="Courier New"/>
+          <w:sz w:val="20"/>
+          <w:szCs w:val="20"/>
+        </w:rPr>
+      </w:pPr>
+      <w:r>
+        <w:rPr>
+          <w:rFonts w:ascii="Courier New" w:hAnsi="Courier New" w:cs="Courier New"/>
+          <w:color w:val="000000"/>
+          <w:sz w:val="20"/>
+          <w:szCs w:val="20"/>
+        </w:rPr>
+        <w:t>}</w:t>
       </w:r>
     </w:p>
     <w:p>
